--- a/Anforderungen ScooterApp.docx
+++ b/Anforderungen ScooterApp.docx
@@ -29,7 +29,14 @@
     <w:p>
       <w:r>
         <w:tab/>
-        <w:t xml:space="preserve">Return </w:t>
+      </w:r>
+      <w:proofErr w:type="spellStart"/>
+      <w:r>
+        <w:t>set</w:t>
+      </w:r>
+      <w:proofErr w:type="spellEnd"/>
+      <w:r>
+        <w:t xml:space="preserve"> </w:t>
       </w:r>
       <w:proofErr w:type="spellStart"/>
       <w:r>
@@ -38,6 +45,184 @@
       <w:proofErr w:type="spellEnd"/>
       <w:r>
         <w:t>()</w:t>
+      </w:r>
+    </w:p>
+    <w:p>
+      <w:r>
+        <w:tab/>
+      </w:r>
+      <w:proofErr w:type="spellStart"/>
+      <w:r>
+        <w:t>setScooter</w:t>
+      </w:r>
+      <w:proofErr w:type="spellEnd"/>
+      <w:r>
+        <w:t>(</w:t>
+      </w:r>
+      <w:proofErr w:type="spellStart"/>
+      <w:r>
+        <w:t>ScooterID</w:t>
+      </w:r>
+      <w:proofErr w:type="spellEnd"/>
+      <w:r>
+        <w:t xml:space="preserve">)== </w:t>
+      </w:r>
+      <w:proofErr w:type="spellStart"/>
+      <w:r>
+        <w:t>false</w:t>
+      </w:r>
+      <w:proofErr w:type="spellEnd"/>
+    </w:p>
+    <w:p>
+      <w:r>
+        <w:tab/>
+      </w:r>
+      <w:proofErr w:type="spellStart"/>
+      <w:r>
+        <w:t>print</w:t>
+      </w:r>
+      <w:proofErr w:type="spellEnd"/>
+      <w:r>
+        <w:t>(</w:t>
+      </w:r>
+      <w:proofErr w:type="spellStart"/>
+      <w:r>
+        <w:t>f„Der</w:t>
+      </w:r>
+      <w:proofErr w:type="spellEnd"/>
+      <w:r>
+        <w:t xml:space="preserve"> Scooter wurde um:{</w:t>
+      </w:r>
+      <w:proofErr w:type="spellStart"/>
+      <w:r>
+        <w:t>startzeitFahrt</w:t>
+      </w:r>
+      <w:proofErr w:type="spellEnd"/>
+      <w:r>
+        <w:t>()} erfolgreich ausg</w:t>
+      </w:r>
+      <w:r>
+        <w:t>e</w:t>
+      </w:r>
+      <w:r>
+        <w:t xml:space="preserve">liehen. Gute Fahrt “) </w:t>
+      </w:r>
+    </w:p>
+    <w:p/>
+    <w:p>
+      <w:proofErr w:type="spellStart"/>
+      <w:r>
+        <w:t>def</w:t>
+      </w:r>
+      <w:proofErr w:type="spellEnd"/>
+      <w:r>
+        <w:t xml:space="preserve"> </w:t>
+      </w:r>
+      <w:proofErr w:type="spellStart"/>
+      <w:r>
+        <w:t>setStartZeitFahrt</w:t>
+      </w:r>
+      <w:proofErr w:type="spellEnd"/>
+      <w:r>
+        <w:t>(</w:t>
+      </w:r>
+      <w:proofErr w:type="spellStart"/>
+      <w:r>
+        <w:t>ScooterID</w:t>
+      </w:r>
+      <w:proofErr w:type="spellEnd"/>
+      <w:r>
+        <w:t>)</w:t>
+      </w:r>
+      <w:r>
+        <w:t>(</w:t>
+      </w:r>
+    </w:p>
+    <w:p>
+      <w:r>
+        <w:tab/>
+      </w:r>
+      <w:proofErr w:type="spellStart"/>
+      <w:r>
+        <w:t>startzeitScooterID</w:t>
+      </w:r>
+      <w:proofErr w:type="spellEnd"/>
+      <w:r>
+        <w:t xml:space="preserve"> = </w:t>
+      </w:r>
+      <w:proofErr w:type="spellStart"/>
+      <w:r>
+        <w:t>datetime.datetime.now</w:t>
+      </w:r>
+      <w:proofErr w:type="spellEnd"/>
+      <w:r>
+        <w:t>()</w:t>
+      </w:r>
+    </w:p>
+    <w:p>
+      <w:r>
+        <w:tab/>
+      </w:r>
+      <w:r>
+        <w:t>)</w:t>
+      </w:r>
+    </w:p>
+    <w:p>
+      <w:proofErr w:type="spellStart"/>
+      <w:r>
+        <w:t>def</w:t>
+      </w:r>
+      <w:proofErr w:type="spellEnd"/>
+      <w:r>
+        <w:t xml:space="preserve"> </w:t>
+      </w:r>
+      <w:proofErr w:type="spellStart"/>
+      <w:r>
+        <w:t>setScooterTrue</w:t>
+      </w:r>
+      <w:proofErr w:type="spellEnd"/>
+      <w:r>
+        <w:t>(</w:t>
+      </w:r>
+      <w:proofErr w:type="spellStart"/>
+      <w:r>
+        <w:t>ScooterID</w:t>
+      </w:r>
+      <w:proofErr w:type="spellEnd"/>
+      <w:r>
+        <w:t>)</w:t>
+      </w:r>
+    </w:p>
+    <w:p>
+      <w:r>
+        <w:tab/>
+      </w:r>
+      <w:proofErr w:type="spellStart"/>
+      <w:r>
+        <w:t>ScooterID</w:t>
+      </w:r>
+      <w:proofErr w:type="spellEnd"/>
+      <w:r>
+        <w:t xml:space="preserve"> =</w:t>
+      </w:r>
+    </w:p>
+    <w:p/>
+    <w:p>
+      <w:r>
+        <w:t>)</w:t>
+      </w:r>
+    </w:p>
+    <w:p>
+      <w:r>
+        <w:t xml:space="preserve">Methode </w:t>
+      </w:r>
+      <w:proofErr w:type="spellStart"/>
+      <w:r>
+        <w:t>aktuellerPreisAktuelleFahrt</w:t>
+      </w:r>
+      <w:proofErr w:type="spellEnd"/>
+      <w:r>
+        <w:t>(</w:t>
       </w:r>
     </w:p>
     <w:p>
@@ -47,7 +232,7 @@
       </w:r>
       <w:proofErr w:type="spellStart"/>
       <w:r>
-        <w:t>ausleihGebührPreis</w:t>
+        <w:t>aktuellerPreisFahrt</w:t>
       </w:r>
       <w:proofErr w:type="spellEnd"/>
       <w:r>
@@ -61,7 +246,7 @@
       </w:r>
       <w:proofErr w:type="spellStart"/>
       <w:r>
-        <w:t>preisMinute</w:t>
+        <w:t>aktuelleZeitFahrt</w:t>
       </w:r>
       <w:proofErr w:type="spellEnd"/>
       <w:r>
@@ -73,13 +258,14 @@
         <w:t>)</w:t>
       </w:r>
     </w:p>
+    <w:p/>
     <w:p>
       <w:r>
         <w:t xml:space="preserve">Methode </w:t>
       </w:r>
       <w:proofErr w:type="spellStart"/>
       <w:r>
-        <w:t>aktuellerPreisAktuelleFahrt</w:t>
+        <w:t>scooterZurueckgeben</w:t>
       </w:r>
       <w:proofErr w:type="spellEnd"/>
       <w:r>
@@ -87,13 +273,107 @@
       </w:r>
     </w:p>
     <w:p>
+      <w:r>
+        <w:tab/>
+      </w:r>
+      <w:r>
+        <w:t>Print(</w:t>
+      </w:r>
+      <w:r>
+        <w:t xml:space="preserve"> </w:t>
+      </w:r>
+      <w:proofErr w:type="spellStart"/>
+      <w:r>
+        <w:t>gesamtPreisFahrt</w:t>
+      </w:r>
+      <w:proofErr w:type="spellEnd"/>
+      <w:r>
+        <w:t>()</w:t>
+      </w:r>
+      <w:r>
+        <w:t>)</w:t>
+      </w:r>
+    </w:p>
+    <w:p>
+      <w:r>
+        <w:tab/>
+      </w:r>
+      <w:r>
+        <w:t>Print(</w:t>
+      </w:r>
+      <w:proofErr w:type="spellStart"/>
+      <w:r>
+        <w:t>gesamtZeitFahr</w:t>
+      </w:r>
+      <w:proofErr w:type="spellEnd"/>
+      <w:r>
+        <w:t>()</w:t>
+      </w:r>
+      <w:r>
+        <w:t>)</w:t>
+      </w:r>
+    </w:p>
+    <w:p>
+      <w:r>
+        <w:tab/>
+      </w:r>
+      <w:proofErr w:type="spellStart"/>
+      <w:r>
+        <w:t>setScooter</w:t>
+      </w:r>
+      <w:proofErr w:type="spellEnd"/>
+      <w:r>
+        <w:t>(</w:t>
+      </w:r>
+      <w:proofErr w:type="spellStart"/>
+      <w:r>
+        <w:t>ScooterID</w:t>
+      </w:r>
+      <w:proofErr w:type="spellEnd"/>
+      <w:r>
+        <w:t xml:space="preserve">)== </w:t>
+      </w:r>
+      <w:proofErr w:type="spellStart"/>
+      <w:r>
+        <w:t>true</w:t>
+      </w:r>
+      <w:proofErr w:type="spellEnd"/>
+    </w:p>
+    <w:p>
+      <w:r>
+        <w:t>#</w:t>
+      </w:r>
+      <w:r>
+        <w:t>)</w:t>
+      </w:r>
+    </w:p>
+    <w:p>
+      <w:r>
+        <w:t>#</w:t>
+      </w:r>
+      <w:r>
+        <w:t xml:space="preserve">Methode </w:t>
+      </w:r>
+      <w:proofErr w:type="spellStart"/>
+      <w:r>
+        <w:t>scooterReservieren</w:t>
+      </w:r>
+      <w:proofErr w:type="spellEnd"/>
+      <w:r>
+        <w:t>(</w:t>
+      </w:r>
+    </w:p>
+    <w:p>
+      <w:r>
+        <w:t>#</w:t>
+      </w:r>
       <w:r>
         <w:tab/>
         <w:t xml:space="preserve">Return </w:t>
       </w:r>
       <w:proofErr w:type="spellStart"/>
       <w:r>
-        <w:t>aktuellerPreisFahrt</w:t>
+        <w:t>reservierBestätigung</w:t>
       </w:r>
       <w:proofErr w:type="spellEnd"/>
       <w:r>
@@ -102,19 +382,8 @@
     </w:p>
     <w:p>
       <w:r>
-        <w:tab/>
-        <w:t xml:space="preserve">Return </w:t>
-      </w:r>
-      <w:proofErr w:type="spellStart"/>
-      <w:r>
-        <w:t>aktuelleZeitFahrt</w:t>
-      </w:r>
-      <w:proofErr w:type="spellEnd"/>
-      <w:r>
-        <w:t>()</w:t>
-      </w:r>
-    </w:p>
-    <w:p>
+        <w:t>#</w:t>
+      </w:r>
       <w:r>
         <w:t>)</w:t>
       </w:r>
@@ -122,85 +391,7 @@
     <w:p/>
     <w:p>
       <w:r>
-        <w:t xml:space="preserve">Methode </w:t>
-      </w:r>
-      <w:proofErr w:type="spellStart"/>
-      <w:r>
-        <w:t>scooterZurueckgeben</w:t>
-      </w:r>
-      <w:proofErr w:type="spellEnd"/>
-      <w:r>
-        <w:t>(</w:t>
-      </w:r>
-    </w:p>
-    <w:p>
-      <w:r>
-        <w:tab/>
-        <w:t xml:space="preserve">Return </w:t>
-      </w:r>
-      <w:proofErr w:type="spellStart"/>
-      <w:r>
-        <w:t>gesamtPreisFahrt</w:t>
-      </w:r>
-      <w:proofErr w:type="spellEnd"/>
-      <w:r>
-        <w:t>()</w:t>
-      </w:r>
-    </w:p>
-    <w:p>
-      <w:r>
-        <w:tab/>
-        <w:t xml:space="preserve">Return </w:t>
-      </w:r>
-      <w:proofErr w:type="spellStart"/>
-      <w:r>
-        <w:t>gesamtZeitFahr</w:t>
-      </w:r>
-      <w:proofErr w:type="spellEnd"/>
-      <w:r>
-        <w:t>()</w:t>
-      </w:r>
-    </w:p>
-    <w:p>
-      <w:r>
-        <w:t>)</w:t>
-      </w:r>
-    </w:p>
-    <w:p>
-      <w:r>
-        <w:t xml:space="preserve">Methode </w:t>
-      </w:r>
-      <w:proofErr w:type="spellStart"/>
-      <w:r>
-        <w:t>scooterReservieren</w:t>
-      </w:r>
-      <w:proofErr w:type="spellEnd"/>
-      <w:r>
-        <w:t>(</w:t>
-      </w:r>
-    </w:p>
-    <w:p>
-      <w:r>
-        <w:tab/>
-        <w:t xml:space="preserve">Return </w:t>
-      </w:r>
-      <w:proofErr w:type="spellStart"/>
-      <w:r>
-        <w:t>reservierBestätigung</w:t>
-      </w:r>
-      <w:proofErr w:type="spellEnd"/>
-      <w:r>
-        <w:t>()</w:t>
-      </w:r>
-    </w:p>
-    <w:p>
-      <w:r>
-        <w:t>)</w:t>
-      </w:r>
-    </w:p>
-    <w:p/>
-    <w:p>
-      <w:r>
+        <w:lastRenderedPageBreak/>
         <w:t xml:space="preserve">Methode </w:t>
       </w:r>
       <w:proofErr w:type="spellStart"/>
